--- a/date site/Site Contcare/Produse/Baxi/Luna Duo-Tec MP+ 1.150 (sistem)/Luna Duo-Tec MP+ 1.150 (sistem) - Descriere.docx
+++ b/date site/Site Contcare/Produse/Baxi/Luna Duo-Tec MP+ 1.150 (sistem)/Luna Duo-Tec MP+ 1.150 (sistem) - Descriere.docx
@@ -1,6 +1,6 @@
 
 <file path=word/document.xml><?xml version="1.0" encoding="utf-8"?>
-<w:document xmlns:wpc="http://schemas.microsoft.com/office/word/2010/wordprocessingCanvas" xmlns:cx="http://schemas.microsoft.com/office/drawing/2014/chartex" xmlns:cx1="http://schemas.microsoft.com/office/drawing/2015/9/8/chartex" xmlns:cx2="http://schemas.microsoft.com/office/drawing/2015/10/21/chartex" xmlns:cx3="http://schemas.microsoft.com/office/drawing/2016/5/9/chartex" xmlns:cx4="http://schemas.microsoft.com/office/drawing/2016/5/10/chartex" xmlns:cx5="http://schemas.microsoft.com/office/drawing/2016/5/11/chartex" xmlns:cx6="http://schemas.microsoft.com/office/drawing/2016/5/12/chartex" xmlns:cx7="http://schemas.microsoft.com/office/drawing/2016/5/13/chartex" xmlns:cx8="http://schemas.microsoft.com/office/drawing/2016/5/14/chartex" xmlns:mc="http://schemas.openxmlformats.org/markup-compatibility/2006" xmlns:aink="http://schemas.microsoft.com/office/drawing/2016/ink" xmlns:am3d="http://schemas.microsoft.com/office/drawing/2017/model3d" xmlns:o="urn:schemas-microsoft-com:office:office" xmlns:oel="http://schemas.microsoft.com/office/2019/extlst" xmlns:r="http://schemas.openxmlformats.org/officeDocument/2006/relationships" xmlns:m="http://schemas.openxmlformats.org/officeDocument/2006/math" xmlns:v="urn:schemas-microsoft-com:vml" xmlns:wp14="http://schemas.microsoft.com/office/word/2010/wordprocessingDrawing" xmlns:wp="http://schemas.openxmlformats.org/drawingml/2006/wordprocessingDrawing" xmlns:w10="urn:schemas-microsoft-com:office:word" xmlns:w="http://schemas.openxmlformats.org/wordprocessingml/2006/main" xmlns:w14="http://schemas.microsoft.com/office/word/2010/wordml" xmlns:w15="http://schemas.microsoft.com/office/word/2012/wordml" xmlns:w16cex="http://schemas.microsoft.com/office/word/2018/wordml/cex" xmlns:w16cid="http://schemas.microsoft.com/office/word/2016/wordml/cid" xmlns:w16="http://schemas.microsoft.com/office/word/2018/wordml" xmlns:w16sdtdh="http://schemas.microsoft.com/office/word/2020/wordml/sdtdatahash" xmlns:w16se="http://schemas.microsoft.com/office/word/2015/wordml/symex" xmlns:wpg="http://schemas.microsoft.com/office/word/2010/wordprocessingGroup" xmlns:wpi="http://schemas.microsoft.com/office/word/2010/wordprocessingInk" xmlns:wne="http://schemas.microsoft.com/office/word/2006/wordml" xmlns:wps="http://schemas.microsoft.com/office/word/2010/wordprocessingShape" mc:Ignorable="w14 w15 w16se w16cid w16 w16cex w16sdtdh wp14">
+<w:document xmlns:wpc="http://schemas.microsoft.com/office/word/2010/wordprocessingCanvas" xmlns:cx="http://schemas.microsoft.com/office/drawing/2014/chartex" xmlns:cx1="http://schemas.microsoft.com/office/drawing/2015/9/8/chartex" xmlns:cx2="http://schemas.microsoft.com/office/drawing/2015/10/21/chartex" xmlns:cx3="http://schemas.microsoft.com/office/drawing/2016/5/9/chartex" xmlns:cx4="http://schemas.microsoft.com/office/drawing/2016/5/10/chartex" xmlns:cx5="http://schemas.microsoft.com/office/drawing/2016/5/11/chartex" xmlns:cx6="http://schemas.microsoft.com/office/drawing/2016/5/12/chartex" xmlns:cx7="http://schemas.microsoft.com/office/drawing/2016/5/13/chartex" xmlns:cx8="http://schemas.microsoft.com/office/drawing/2016/5/14/chartex" xmlns:mc="http://schemas.openxmlformats.org/markup-compatibility/2006" xmlns:aink="http://schemas.microsoft.com/office/drawing/2016/ink" xmlns:am3d="http://schemas.microsoft.com/office/drawing/2017/model3d" xmlns:o="urn:schemas-microsoft-com:office:office" xmlns:r="http://schemas.openxmlformats.org/officeDocument/2006/relationships" xmlns:m="http://schemas.openxmlformats.org/officeDocument/2006/math" xmlns:v="urn:schemas-microsoft-com:vml" xmlns:wp14="http://schemas.microsoft.com/office/word/2010/wordprocessingDrawing" xmlns:wp="http://schemas.openxmlformats.org/drawingml/2006/wordprocessingDrawing" xmlns:w10="urn:schemas-microsoft-com:office:word" xmlns:w="http://schemas.openxmlformats.org/wordprocessingml/2006/main" xmlns:w14="http://schemas.microsoft.com/office/word/2010/wordml" xmlns:w15="http://schemas.microsoft.com/office/word/2012/wordml" xmlns:w16cex="http://schemas.microsoft.com/office/word/2018/wordml/cex" xmlns:w16cid="http://schemas.microsoft.com/office/word/2016/wordml/cid" xmlns:w16="http://schemas.microsoft.com/office/word/2018/wordml" xmlns:w16sdtdh="http://schemas.microsoft.com/office/word/2020/wordml/sdtdatahash" xmlns:w16se="http://schemas.microsoft.com/office/word/2015/wordml/symex" xmlns:wpg="http://schemas.microsoft.com/office/word/2010/wordprocessingGroup" xmlns:wpi="http://schemas.microsoft.com/office/word/2010/wordprocessingInk" xmlns:wne="http://schemas.microsoft.com/office/word/2006/wordml" xmlns:wps="http://schemas.microsoft.com/office/word/2010/wordprocessingShape" mc:Ignorable="w14 w15 w16se w16cid w16 w16cex w16sdtdh wp14">
   <w:body>
     <w:p>
       <w:r>
@@ -40,46 +40,7 @@
         </w:numPr>
       </w:pPr>
       <w:r>
-        <w:t xml:space="preserve">centrala murala </w:t>
-      </w:r>
-      <w:r>
-        <w:t>sistem</w:t>
-      </w:r>
-      <w:r>
-        <w:t xml:space="preserve"> (</w:t>
-      </w:r>
-      <w:r>
-        <w:t xml:space="preserve">putere </w:t>
-      </w:r>
-      <w:r>
-        <w:t>1</w:t>
-      </w:r>
-      <w:r>
-        <w:t>40,3</w:t>
-      </w:r>
-      <w:r>
-        <w:t xml:space="preserve"> kW </w:t>
-      </w:r>
-      <w:r>
-        <w:t>-</w:t>
-      </w:r>
-      <w:r>
-        <w:t xml:space="preserve"> incalzire</w:t>
-      </w:r>
-      <w:r>
-        <w:t>/</w:t>
-      </w:r>
-      <w:r>
-        <w:t>ACM</w:t>
-      </w:r>
-      <w:r>
-        <w:t>;</w:t>
-      </w:r>
-      <w:r>
-        <w:t xml:space="preserve"> cu preparare de ACM</w:t>
-      </w:r>
-      <w:r>
-        <w:t xml:space="preserve"> intr-un boiler)</w:t>
+        <w:t>centrală murală sistem (putere 140,3 kW - încălzire/ACM; cu preparare de ACM într-un boiler)</w:t>
       </w:r>
     </w:p>
     <w:p>
@@ -91,16 +52,15 @@
         </w:numPr>
       </w:pPr>
       <w:r>
-        <w:t>functionare pe gaz metan sau GPL (trecerea pe GPL</w:t>
-      </w:r>
-      <w:r>
-        <w:t xml:space="preserve"> </w:t>
-      </w:r>
-      <w:r>
-        <w:t xml:space="preserve">NU </w:t>
-      </w:r>
-      <w:r>
-        <w:t>necesita kit de transformare)</w:t>
+        <w:t>funcționare pe gaz metan sau GPL (trecerea pe GPL NU necesită kit de transformare)</w:t>
+      </w:r>
+    </w:p>
+    <w:p>
+      <w:pPr>
+        <w:pStyle w:val="ListParagraph"/>
+      </w:pPr>
+      <w:r>
+        <w:t>are pompă inclusă</w:t>
       </w:r>
     </w:p>
     <w:p>
@@ -110,10 +70,9 @@
           <w:ilvl w:val="0"/>
           <w:numId w:val="1"/>
         </w:numPr>
-        <w:spacing w:line="254" w:lineRule="auto"/>
-      </w:pPr>
-      <w:r>
-        <w:t>are pompa inclusa</w:t>
+      </w:pPr>
+      <w:r>
+        <w:t>raport de modulație pe încălzire: 1:5</w:t>
       </w:r>
     </w:p>
     <w:p>
@@ -125,10 +84,7 @@
         </w:numPr>
       </w:pPr>
       <w:r>
-        <w:t>raport de modulatie pe incalzire: 1:</w:t>
-      </w:r>
-      <w:r>
-        <w:t>5</w:t>
+        <w:t>consum normat gaz metan: 15,12 m3/h</w:t>
       </w:r>
     </w:p>
     <w:p>
@@ -140,25 +96,7 @@
         </w:numPr>
       </w:pPr>
       <w:r>
-        <w:t xml:space="preserve">consum normat gaz metan: </w:t>
-      </w:r>
-      <w:r>
-        <w:t>1</w:t>
-      </w:r>
-      <w:r>
-        <w:t>5,12</w:t>
-      </w:r>
-      <w:r>
-        <w:t xml:space="preserve"> m</w:t>
-      </w:r>
-      <w:r>
-        <w:rPr>
-          <w:vertAlign w:val="superscript"/>
-        </w:rPr>
-        <w:t>3</w:t>
-      </w:r>
-      <w:r>
-        <w:t>/h</w:t>
+        <w:t>nivel de presiune acustică: 64 dBA</w:t>
       </w:r>
     </w:p>
     <w:p>
@@ -170,16 +108,7 @@
         </w:numPr>
       </w:pPr>
       <w:r>
-        <w:t xml:space="preserve">nivel de presiune acustica: </w:t>
-      </w:r>
-      <w:r>
-        <w:t>6</w:t>
-      </w:r>
-      <w:r>
-        <w:t>4</w:t>
-      </w:r>
-      <w:r>
-        <w:t xml:space="preserve"> dBA</w:t>
+        <w:t>masă: 96 kg</w:t>
       </w:r>
     </w:p>
     <w:p>
@@ -191,52 +120,7 @@
         </w:numPr>
       </w:pPr>
       <w:r>
-        <w:t xml:space="preserve">masa: </w:t>
-      </w:r>
-      <w:r>
-        <w:t>9</w:t>
-      </w:r>
-      <w:r>
-        <w:t>6</w:t>
-      </w:r>
-      <w:r>
-        <w:t xml:space="preserve"> kg</w:t>
-      </w:r>
-    </w:p>
-    <w:p>
-      <w:pPr>
-        <w:pStyle w:val="ListParagraph"/>
-        <w:numPr>
-          <w:ilvl w:val="0"/>
-          <w:numId w:val="1"/>
-        </w:numPr>
-      </w:pPr>
-      <w:r>
-        <w:t xml:space="preserve">dimensiuni: </w:t>
-      </w:r>
-      <w:r>
-        <w:t>60</w:t>
-      </w:r>
-      <w:r>
-        <w:t>0</w:t>
-      </w:r>
-      <w:r>
-        <w:t xml:space="preserve"> x </w:t>
-      </w:r>
-      <w:r>
-        <w:t>952</w:t>
-      </w:r>
-      <w:r>
-        <w:t xml:space="preserve"> x </w:t>
-      </w:r>
-      <w:r>
-        <w:t>5</w:t>
-      </w:r>
-      <w:r>
-        <w:t>84</w:t>
-      </w:r>
-      <w:r>
-        <w:t xml:space="preserve"> mm</w:t>
+        <w:t>dimensiuni: 600 x 952 x 584 mm</w:t>
       </w:r>
     </w:p>
     <w:sectPr>
@@ -250,7 +134,7 @@
 </file>
 
 <file path=word/numbering.xml><?xml version="1.0" encoding="utf-8"?>
-<w:numbering xmlns:wpc="http://schemas.microsoft.com/office/word/2010/wordprocessingCanvas" xmlns:cx="http://schemas.microsoft.com/office/drawing/2014/chartex" xmlns:cx1="http://schemas.microsoft.com/office/drawing/2015/9/8/chartex" xmlns:cx2="http://schemas.microsoft.com/office/drawing/2015/10/21/chartex" xmlns:cx3="http://schemas.microsoft.com/office/drawing/2016/5/9/chartex" xmlns:cx4="http://schemas.microsoft.com/office/drawing/2016/5/10/chartex" xmlns:cx5="http://schemas.microsoft.com/office/drawing/2016/5/11/chartex" xmlns:cx6="http://schemas.microsoft.com/office/drawing/2016/5/12/chartex" xmlns:cx7="http://schemas.microsoft.com/office/drawing/2016/5/13/chartex" xmlns:cx8="http://schemas.microsoft.com/office/drawing/2016/5/14/chartex" xmlns:mc="http://schemas.openxmlformats.org/markup-compatibility/2006" xmlns:aink="http://schemas.microsoft.com/office/drawing/2016/ink" xmlns:am3d="http://schemas.microsoft.com/office/drawing/2017/model3d" xmlns:o="urn:schemas-microsoft-com:office:office" xmlns:oel="http://schemas.microsoft.com/office/2019/extlst" xmlns:r="http://schemas.openxmlformats.org/officeDocument/2006/relationships" xmlns:m="http://schemas.openxmlformats.org/officeDocument/2006/math" xmlns:v="urn:schemas-microsoft-com:vml" xmlns:wp14="http://schemas.microsoft.com/office/word/2010/wordprocessingDrawing" xmlns:wp="http://schemas.openxmlformats.org/drawingml/2006/wordprocessingDrawing" xmlns:w10="urn:schemas-microsoft-com:office:word" xmlns:w="http://schemas.openxmlformats.org/wordprocessingml/2006/main" xmlns:w14="http://schemas.microsoft.com/office/word/2010/wordml" xmlns:w15="http://schemas.microsoft.com/office/word/2012/wordml" xmlns:w16cex="http://schemas.microsoft.com/office/word/2018/wordml/cex" xmlns:w16cid="http://schemas.microsoft.com/office/word/2016/wordml/cid" xmlns:w16="http://schemas.microsoft.com/office/word/2018/wordml" xmlns:w16sdtdh="http://schemas.microsoft.com/office/word/2020/wordml/sdtdatahash" xmlns:w16se="http://schemas.microsoft.com/office/word/2015/wordml/symex" xmlns:wpg="http://schemas.microsoft.com/office/word/2010/wordprocessingGroup" xmlns:wpi="http://schemas.microsoft.com/office/word/2010/wordprocessingInk" xmlns:wne="http://schemas.microsoft.com/office/word/2006/wordml" xmlns:wps="http://schemas.microsoft.com/office/word/2010/wordprocessingShape" mc:Ignorable="w14 w15 w16se w16cid w16 w16cex w16sdtdh wp14">
+<w:numbering xmlns:wpc="http://schemas.microsoft.com/office/word/2010/wordprocessingCanvas" xmlns:cx="http://schemas.microsoft.com/office/drawing/2014/chartex" xmlns:cx1="http://schemas.microsoft.com/office/drawing/2015/9/8/chartex" xmlns:cx2="http://schemas.microsoft.com/office/drawing/2015/10/21/chartex" xmlns:cx3="http://schemas.microsoft.com/office/drawing/2016/5/9/chartex" xmlns:cx4="http://schemas.microsoft.com/office/drawing/2016/5/10/chartex" xmlns:cx5="http://schemas.microsoft.com/office/drawing/2016/5/11/chartex" xmlns:cx6="http://schemas.microsoft.com/office/drawing/2016/5/12/chartex" xmlns:cx7="http://schemas.microsoft.com/office/drawing/2016/5/13/chartex" xmlns:cx8="http://schemas.microsoft.com/office/drawing/2016/5/14/chartex" xmlns:mc="http://schemas.openxmlformats.org/markup-compatibility/2006" xmlns:aink="http://schemas.microsoft.com/office/drawing/2016/ink" xmlns:am3d="http://schemas.microsoft.com/office/drawing/2017/model3d" xmlns:o="urn:schemas-microsoft-com:office:office" xmlns:r="http://schemas.openxmlformats.org/officeDocument/2006/relationships" xmlns:m="http://schemas.openxmlformats.org/officeDocument/2006/math" xmlns:v="urn:schemas-microsoft-com:vml" xmlns:wp14="http://schemas.microsoft.com/office/word/2010/wordprocessingDrawing" xmlns:wp="http://schemas.openxmlformats.org/drawingml/2006/wordprocessingDrawing" xmlns:w10="urn:schemas-microsoft-com:office:word" xmlns:w="http://schemas.openxmlformats.org/wordprocessingml/2006/main" xmlns:w14="http://schemas.microsoft.com/office/word/2010/wordml" xmlns:w15="http://schemas.microsoft.com/office/word/2012/wordml" xmlns:w16cex="http://schemas.microsoft.com/office/word/2018/wordml/cex" xmlns:w16cid="http://schemas.microsoft.com/office/word/2016/wordml/cid" xmlns:w16="http://schemas.microsoft.com/office/word/2018/wordml" xmlns:w16sdtdh="http://schemas.microsoft.com/office/word/2020/wordml/sdtdatahash" xmlns:w16se="http://schemas.microsoft.com/office/word/2015/wordml/symex" xmlns:wpg="http://schemas.microsoft.com/office/word/2010/wordprocessingGroup" xmlns:wpi="http://schemas.microsoft.com/office/word/2010/wordprocessingInk" xmlns:wne="http://schemas.microsoft.com/office/word/2006/wordml" xmlns:wps="http://schemas.microsoft.com/office/word/2010/wordprocessingShape" mc:Ignorable="w14 w15 w16se w16cid w16 w16cex w16sdtdh wp14">
   <w:abstractNum w:abstractNumId="0" w15:restartNumberingAfterBreak="0">
     <w:nsid w:val="0EB728CE"/>
     <w:multiLevelType w:val="hybridMultilevel"/>
@@ -363,10 +247,10 @@
       </w:rPr>
     </w:lvl>
   </w:abstractNum>
-  <w:num w:numId="1" w16cid:durableId="1655446822">
+  <w:num w:numId="1">
     <w:abstractNumId w:val="0"/>
   </w:num>
-  <w:num w:numId="2" w16cid:durableId="192229659">
+  <w:num w:numId="2">
     <w:abstractNumId w:val="0"/>
   </w:num>
 </w:numbering>
